--- a/Project Report.docx
+++ b/Project Report.docx
@@ -71,8 +71,84 @@
           <w:sz w:val="24"/>
           <w:szCs w:val="24"/>
         </w:rPr>
-        <w:t>URLS</w:t>
-      </w:r>
+        <w:t>csce.uark</w:t>
+      </w:r>
+      <w:r>
+        <w:rPr>
+          <w:rFonts w:ascii="Times New Roman" w:hAnsi="Times New Roman" w:cs="Times New Roman"/>
+          <w:sz w:val="24"/>
+          <w:szCs w:val="24"/>
+        </w:rPr>
+        <w:t>.edu</w:t>
+      </w:r>
+      <w:r>
+        <w:rPr>
+          <w:rFonts w:ascii="Times New Roman" w:hAnsi="Times New Roman" w:cs="Times New Roman"/>
+          <w:sz w:val="24"/>
+          <w:szCs w:val="24"/>
+        </w:rPr>
+        <w:t>/~cps019/Project/website/home.html</w:t>
+      </w:r>
+    </w:p>
+    <w:p>
+      <w:pPr>
+        <w:jc w:val="center"/>
+        <w:rPr>
+          <w:rFonts w:ascii="Times New Roman" w:hAnsi="Times New Roman" w:cs="Times New Roman"/>
+          <w:sz w:val="24"/>
+          <w:szCs w:val="24"/>
+        </w:rPr>
+      </w:pPr>
+      <w:r>
+        <w:rPr>
+          <w:rFonts w:ascii="Times New Roman" w:hAnsi="Times New Roman" w:cs="Times New Roman"/>
+          <w:sz w:val="24"/>
+          <w:szCs w:val="24"/>
+        </w:rPr>
+        <w:t>csce.uark</w:t>
+      </w:r>
+      <w:r>
+        <w:rPr>
+          <w:rFonts w:ascii="Times New Roman" w:hAnsi="Times New Roman" w:cs="Times New Roman"/>
+          <w:sz w:val="24"/>
+          <w:szCs w:val="24"/>
+        </w:rPr>
+        <w:t>.edu</w:t>
+      </w:r>
+      <w:r>
+        <w:rPr>
+          <w:rFonts w:ascii="Times New Roman" w:hAnsi="Times New Roman" w:cs="Times New Roman"/>
+          <w:sz w:val="24"/>
+          <w:szCs w:val="24"/>
+        </w:rPr>
+        <w:t>/~</w:t>
+      </w:r>
+      <w:r>
+        <w:rPr>
+          <w:rFonts w:ascii="Times New Roman" w:hAnsi="Times New Roman" w:cs="Times New Roman"/>
+          <w:sz w:val="24"/>
+          <w:szCs w:val="24"/>
+        </w:rPr>
+        <w:t>aemorton</w:t>
+      </w:r>
+      <w:r>
+        <w:rPr>
+          <w:rFonts w:ascii="Times New Roman" w:hAnsi="Times New Roman" w:cs="Times New Roman"/>
+          <w:sz w:val="24"/>
+          <w:szCs w:val="24"/>
+        </w:rPr>
+        <w:t>/Project/website/home.html</w:t>
+      </w:r>
+    </w:p>
+    <w:p>
+      <w:pPr>
+        <w:jc w:val="center"/>
+        <w:rPr>
+          <w:rFonts w:ascii="Times New Roman" w:hAnsi="Times New Roman" w:cs="Times New Roman"/>
+          <w:sz w:val="24"/>
+          <w:szCs w:val="24"/>
+        </w:rPr>
+      </w:pPr>
     </w:p>
     <w:p>
       <w:pPr>
@@ -259,6 +335,30 @@
         <w:tab/>
         <w:t>The main constraints are when adding players and games to the tables, since they both require existing teams, if the user tries to add a player into a team that does not exist within the database, then the user should be unable to add the information and be prompted to input a valid team.</w:t>
       </w:r>
+      <w:r>
+        <w:rPr>
+          <w:rFonts w:ascii="Times New Roman" w:hAnsi="Times New Roman" w:cs="Times New Roman"/>
+          <w:sz w:val="24"/>
+          <w:szCs w:val="24"/>
+        </w:rPr>
+        <w:t xml:space="preserve"> We also added constraints to the primary keys for the player table since there are no attributes that are specifically unique, since names can </w:t>
+      </w:r>
+      <w:r>
+        <w:rPr>
+          <w:rFonts w:ascii="Times New Roman" w:hAnsi="Times New Roman" w:cs="Times New Roman"/>
+          <w:sz w:val="24"/>
+          <w:szCs w:val="24"/>
+        </w:rPr>
+        <w:t>repeat,</w:t>
+      </w:r>
+      <w:r>
+        <w:rPr>
+          <w:rFonts w:ascii="Times New Roman" w:hAnsi="Times New Roman" w:cs="Times New Roman"/>
+          <w:sz w:val="24"/>
+          <w:szCs w:val="24"/>
+        </w:rPr>
+        <w:t xml:space="preserve"> and numbers can repeat as well.</w:t>
+      </w:r>
     </w:p>
     <w:p>
       <w:pPr>
@@ -302,34 +402,249 @@
           <w:sz w:val="24"/>
           <w:szCs w:val="24"/>
         </w:rPr>
+        <w:lastRenderedPageBreak/>
         <w:tab/>
-      </w:r>
-      <w:r>
-        <w:rPr>
-          <w:rFonts w:ascii="Times New Roman" w:hAnsi="Times New Roman" w:cs="Times New Roman"/>
-          <w:sz w:val="24"/>
-          <w:szCs w:val="24"/>
-        </w:rPr>
-        <w:t>The first function within the python file creates the databases and inserts the initial data into the tables.</w:t>
-      </w:r>
-    </w:p>
-    <w:p>
-      <w:pPr>
-        <w:rPr>
-          <w:rFonts w:ascii="Times New Roman" w:hAnsi="Times New Roman" w:cs="Times New Roman"/>
-          <w:sz w:val="24"/>
-          <w:szCs w:val="24"/>
-        </w:rPr>
-      </w:pPr>
-      <w:r>
-        <w:rPr>
-          <w:rFonts w:ascii="Times New Roman" w:hAnsi="Times New Roman" w:cs="Times New Roman"/>
-          <w:sz w:val="24"/>
-          <w:szCs w:val="24"/>
-        </w:rPr>
-        <w:lastRenderedPageBreak/>
+        <w:t>When opening the website, users are greeted with a home page that contains buttons that lead to the rest of the options that interact with the database and take in inputs.</w:t>
+      </w:r>
+    </w:p>
+    <w:p>
+      <w:pPr>
+        <w:rPr>
+          <w:rFonts w:ascii="Times New Roman" w:hAnsi="Times New Roman" w:cs="Times New Roman"/>
+          <w:sz w:val="24"/>
+          <w:szCs w:val="24"/>
+        </w:rPr>
+      </w:pPr>
+    </w:p>
+    <w:p>
+      <w:pPr>
+        <w:rPr>
+          <w:rFonts w:ascii="Times New Roman" w:hAnsi="Times New Roman" w:cs="Times New Roman"/>
+          <w:sz w:val="24"/>
+          <w:szCs w:val="24"/>
+        </w:rPr>
+      </w:pPr>
+      <w:r>
+        <w:rPr>
+          <w:rFonts w:ascii="Times New Roman" w:hAnsi="Times New Roman" w:cs="Times New Roman"/>
+          <w:sz w:val="24"/>
+          <w:szCs w:val="24"/>
+        </w:rPr>
+        <w:drawing>
+          <wp:inline distT="0" distB="0" distL="0" distR="0" wp14:anchorId="46DF6158" wp14:editId="2F3AEA32">
+            <wp:extent cx="5943600" cy="3969385"/>
+            <wp:effectExtent l="0" t="0" r="0" b="0"/>
+            <wp:docPr id="754298036" name="Picture 1" descr="A screenshot of a sports management system&#10;&#10;Description automatically generated"/>
+            <wp:cNvGraphicFramePr>
+              <a:graphicFrameLocks xmlns:a="http://schemas.openxmlformats.org/drawingml/2006/main" noChangeAspect="1"/>
+            </wp:cNvGraphicFramePr>
+            <a:graphic xmlns:a="http://schemas.openxmlformats.org/drawingml/2006/main">
+              <a:graphicData uri="http://schemas.openxmlformats.org/drawingml/2006/picture">
+                <pic:pic xmlns:pic="http://schemas.openxmlformats.org/drawingml/2006/picture">
+                  <pic:nvPicPr>
+                    <pic:cNvPr id="754298036" name="Picture 1" descr="A screenshot of a sports management system&#10;&#10;Description automatically generated"/>
+                    <pic:cNvPicPr/>
+                  </pic:nvPicPr>
+                  <pic:blipFill>
+                    <a:blip r:embed="rId4"/>
+                    <a:stretch>
+                      <a:fillRect/>
+                    </a:stretch>
+                  </pic:blipFill>
+                  <pic:spPr>
+                    <a:xfrm>
+                      <a:off x="0" y="0"/>
+                      <a:ext cx="5943600" cy="3969385"/>
+                    </a:xfrm>
+                    <a:prstGeom prst="rect">
+                      <a:avLst/>
+                    </a:prstGeom>
+                  </pic:spPr>
+                </pic:pic>
+              </a:graphicData>
+            </a:graphic>
+          </wp:inline>
+        </w:drawing>
+      </w:r>
+      <w:r>
+        <w:rPr>
+          <w:rFonts w:ascii="Times New Roman" w:hAnsi="Times New Roman" w:cs="Times New Roman"/>
+          <w:sz w:val="24"/>
+          <w:szCs w:val="24"/>
+        </w:rPr>
+        <w:tab/>
+      </w:r>
+    </w:p>
+    <w:p>
+      <w:pPr>
+        <w:ind w:firstLine="720"/>
+        <w:rPr>
+          <w:rFonts w:ascii="Times New Roman" w:hAnsi="Times New Roman" w:cs="Times New Roman"/>
+          <w:sz w:val="24"/>
+          <w:szCs w:val="24"/>
+        </w:rPr>
+      </w:pPr>
+      <w:r>
+        <w:rPr>
+          <w:rFonts w:ascii="Times New Roman" w:hAnsi="Times New Roman" w:cs="Times New Roman"/>
+          <w:sz w:val="24"/>
+          <w:szCs w:val="24"/>
+        </w:rPr>
+        <w:t xml:space="preserve">The first function within the </w:t>
+      </w:r>
+      <w:r>
+        <w:rPr>
+          <w:rFonts w:ascii="Times New Roman" w:hAnsi="Times New Roman" w:cs="Times New Roman"/>
+          <w:sz w:val="24"/>
+          <w:szCs w:val="24"/>
+        </w:rPr>
+        <w:t>website</w:t>
+      </w:r>
+      <w:r>
+        <w:rPr>
+          <w:rFonts w:ascii="Times New Roman" w:hAnsi="Times New Roman" w:cs="Times New Roman"/>
+          <w:sz w:val="24"/>
+          <w:szCs w:val="24"/>
+        </w:rPr>
+        <w:t xml:space="preserve"> creates the databases and inserts the initial data into the tables.</w:t>
+      </w:r>
+      <w:r>
+        <w:rPr>
+          <w:rFonts w:ascii="Times New Roman" w:hAnsi="Times New Roman" w:cs="Times New Roman"/>
+          <w:sz w:val="24"/>
+          <w:szCs w:val="24"/>
+        </w:rPr>
+        <w:t xml:space="preserve"> The button leads to a website that creates the table and calls the insert </w:t>
+      </w:r>
+      <w:r>
+        <w:rPr>
+          <w:rFonts w:ascii="Times New Roman" w:hAnsi="Times New Roman" w:cs="Times New Roman"/>
+          <w:sz w:val="24"/>
+          <w:szCs w:val="24"/>
+        </w:rPr>
+        <w:t>functions;</w:t>
+      </w:r>
+      <w:r>
+        <w:rPr>
+          <w:rFonts w:ascii="Times New Roman" w:hAnsi="Times New Roman" w:cs="Times New Roman"/>
+          <w:sz w:val="24"/>
+          <w:szCs w:val="24"/>
+        </w:rPr>
+        <w:t xml:space="preserve"> however, every function calls the open database function.</w:t>
+      </w:r>
+      <w:r>
+        <w:rPr>
+          <w:rFonts w:ascii="Times New Roman" w:hAnsi="Times New Roman" w:cs="Times New Roman"/>
+          <w:sz w:val="24"/>
+          <w:szCs w:val="24"/>
+        </w:rPr>
+        <w:t xml:space="preserve"> There is not information for the user to input since it is located within the python files</w:t>
+      </w:r>
+      <w:r>
+        <w:rPr>
+          <w:rFonts w:ascii="Times New Roman" w:hAnsi="Times New Roman" w:cs="Times New Roman"/>
+          <w:sz w:val="24"/>
+          <w:szCs w:val="24"/>
+        </w:rPr>
+        <w:t xml:space="preserve"> so that the user has access to the updated database.</w:t>
+      </w:r>
+    </w:p>
+    <w:p>
+      <w:pPr>
+        <w:rPr>
+          <w:rFonts w:ascii="Times New Roman" w:hAnsi="Times New Roman" w:cs="Times New Roman"/>
+          <w:sz w:val="24"/>
+          <w:szCs w:val="24"/>
+        </w:rPr>
+      </w:pPr>
+    </w:p>
+    <w:p>
+      <w:pPr>
+        <w:rPr>
+          <w:rFonts w:ascii="Times New Roman" w:hAnsi="Times New Roman" w:cs="Times New Roman"/>
+          <w:sz w:val="24"/>
+          <w:szCs w:val="24"/>
+        </w:rPr>
+      </w:pPr>
+      <w:r>
+        <w:rPr>
+          <w:rFonts w:ascii="Times New Roman" w:hAnsi="Times New Roman" w:cs="Times New Roman"/>
+          <w:sz w:val="24"/>
+          <w:szCs w:val="24"/>
+        </w:rPr>
+        <w:drawing>
+          <wp:inline distT="0" distB="0" distL="0" distR="0" wp14:anchorId="75F37734" wp14:editId="71E9C803">
+            <wp:extent cx="5943600" cy="2268220"/>
+            <wp:effectExtent l="0" t="0" r="0" b="0"/>
+            <wp:docPr id="721136255" name="Picture 1" descr="A screen shot of a computer&#10;&#10;Description automatically generated"/>
+            <wp:cNvGraphicFramePr>
+              <a:graphicFrameLocks xmlns:a="http://schemas.openxmlformats.org/drawingml/2006/main" noChangeAspect="1"/>
+            </wp:cNvGraphicFramePr>
+            <a:graphic xmlns:a="http://schemas.openxmlformats.org/drawingml/2006/main">
+              <a:graphicData uri="http://schemas.openxmlformats.org/drawingml/2006/picture">
+                <pic:pic xmlns:pic="http://schemas.openxmlformats.org/drawingml/2006/picture">
+                  <pic:nvPicPr>
+                    <pic:cNvPr id="721136255" name="Picture 1" descr="A screen shot of a computer&#10;&#10;Description automatically generated"/>
+                    <pic:cNvPicPr/>
+                  </pic:nvPicPr>
+                  <pic:blipFill>
+                    <a:blip r:embed="rId5"/>
+                    <a:stretch>
+                      <a:fillRect/>
+                    </a:stretch>
+                  </pic:blipFill>
+                  <pic:spPr>
+                    <a:xfrm>
+                      <a:off x="0" y="0"/>
+                      <a:ext cx="5943600" cy="2268220"/>
+                    </a:xfrm>
+                    <a:prstGeom prst="rect">
+                      <a:avLst/>
+                    </a:prstGeom>
+                  </pic:spPr>
+                </pic:pic>
+              </a:graphicData>
+            </a:graphic>
+          </wp:inline>
+        </w:drawing>
+      </w:r>
+    </w:p>
+    <w:p>
+      <w:pPr>
+        <w:rPr>
+          <w:rFonts w:ascii="Times New Roman" w:hAnsi="Times New Roman" w:cs="Times New Roman"/>
+          <w:sz w:val="24"/>
+          <w:szCs w:val="24"/>
+        </w:rPr>
+      </w:pPr>
+    </w:p>
+    <w:p>
+      <w:pPr>
+        <w:ind w:firstLine="720"/>
+        <w:rPr>
+          <w:rFonts w:ascii="Times New Roman" w:hAnsi="Times New Roman" w:cs="Times New Roman"/>
+          <w:sz w:val="24"/>
+          <w:szCs w:val="24"/>
+        </w:rPr>
+      </w:pPr>
+      <w:r>
+        <w:rPr>
+          <w:rFonts w:ascii="Times New Roman" w:hAnsi="Times New Roman" w:cs="Times New Roman"/>
+          <w:sz w:val="24"/>
+          <w:szCs w:val="24"/>
+        </w:rPr>
         <w:t>Once the tables are created, the functions that are used by the user can be called and implemented. The first function adds a game to the game table, taking in information for all the columns of the game table: both team IDs, the game ID, the date, and the scores for both teams.</w:t>
       </w:r>
+    </w:p>
+    <w:p>
+      <w:pPr>
+        <w:ind w:firstLine="720"/>
+        <w:rPr>
+          <w:rFonts w:ascii="Times New Roman" w:hAnsi="Times New Roman" w:cs="Times New Roman"/>
+          <w:sz w:val="24"/>
+          <w:szCs w:val="24"/>
+        </w:rPr>
+      </w:pPr>
     </w:p>
     <w:p>
       <w:pPr>
@@ -357,6 +672,15 @@
           <w:szCs w:val="24"/>
         </w:rPr>
       </w:pPr>
+    </w:p>
+    <w:p>
+      <w:pPr>
+        <w:rPr>
+          <w:rFonts w:ascii="Times New Roman" w:hAnsi="Times New Roman" w:cs="Times New Roman"/>
+          <w:sz w:val="24"/>
+          <w:szCs w:val="24"/>
+        </w:rPr>
+      </w:pPr>
       <w:r>
         <w:rPr>
           <w:rFonts w:ascii="Times New Roman" w:hAnsi="Times New Roman" w:cs="Times New Roman"/>
@@ -381,7 +705,75 @@
           <w:sz w:val="24"/>
           <w:szCs w:val="24"/>
         </w:rPr>
+        <w:drawing>
+          <wp:inline distT="0" distB="0" distL="0" distR="0" wp14:anchorId="742564EF" wp14:editId="650FDEB3">
+            <wp:extent cx="5943600" cy="2784475"/>
+            <wp:effectExtent l="0" t="0" r="0" b="0"/>
+            <wp:docPr id="433388519" name="Picture 1" descr="A screenshot of a login form&#10;&#10;Description automatically generated"/>
+            <wp:cNvGraphicFramePr>
+              <a:graphicFrameLocks xmlns:a="http://schemas.openxmlformats.org/drawingml/2006/main" noChangeAspect="1"/>
+            </wp:cNvGraphicFramePr>
+            <a:graphic xmlns:a="http://schemas.openxmlformats.org/drawingml/2006/main">
+              <a:graphicData uri="http://schemas.openxmlformats.org/drawingml/2006/picture">
+                <pic:pic xmlns:pic="http://schemas.openxmlformats.org/drawingml/2006/picture">
+                  <pic:nvPicPr>
+                    <pic:cNvPr id="433388519" name="Picture 1" descr="A screenshot of a login form&#10;&#10;Description automatically generated"/>
+                    <pic:cNvPicPr/>
+                  </pic:nvPicPr>
+                  <pic:blipFill>
+                    <a:blip r:embed="rId6"/>
+                    <a:stretch>
+                      <a:fillRect/>
+                    </a:stretch>
+                  </pic:blipFill>
+                  <pic:spPr>
+                    <a:xfrm>
+                      <a:off x="0" y="0"/>
+                      <a:ext cx="5943600" cy="2784475"/>
+                    </a:xfrm>
+                    <a:prstGeom prst="rect">
+                      <a:avLst/>
+                    </a:prstGeom>
+                  </pic:spPr>
+                </pic:pic>
+              </a:graphicData>
+            </a:graphic>
+          </wp:inline>
+        </w:drawing>
+      </w:r>
+    </w:p>
+    <w:p>
+      <w:pPr>
+        <w:rPr>
+          <w:rFonts w:ascii="Times New Roman" w:hAnsi="Times New Roman" w:cs="Times New Roman"/>
+          <w:sz w:val="24"/>
+          <w:szCs w:val="24"/>
+        </w:rPr>
+      </w:pPr>
+      <w:r>
+        <w:rPr>
+          <w:rFonts w:ascii="Times New Roman" w:hAnsi="Times New Roman" w:cs="Times New Roman"/>
+          <w:sz w:val="24"/>
+          <w:szCs w:val="24"/>
+        </w:rPr>
         <w:tab/>
+      </w:r>
+    </w:p>
+    <w:p>
+      <w:pPr>
+        <w:ind w:firstLine="720"/>
+        <w:rPr>
+          <w:rFonts w:ascii="Times New Roman" w:hAnsi="Times New Roman" w:cs="Times New Roman"/>
+          <w:sz w:val="24"/>
+          <w:szCs w:val="24"/>
+        </w:rPr>
+      </w:pPr>
+      <w:r>
+        <w:rPr>
+          <w:rFonts w:ascii="Times New Roman" w:hAnsi="Times New Roman" w:cs="Times New Roman"/>
+          <w:sz w:val="24"/>
+          <w:szCs w:val="24"/>
+        </w:rPr>
         <w:t>To get the players that play a specific position, the function takes in the position that the user is searching for and outputs players names for all players in the players table with that position.</w:t>
       </w:r>
     </w:p>
@@ -393,6 +785,66 @@
           <w:szCs w:val="24"/>
         </w:rPr>
       </w:pPr>
+    </w:p>
+    <w:p>
+      <w:pPr>
+        <w:rPr>
+          <w:rFonts w:ascii="Times New Roman" w:hAnsi="Times New Roman" w:cs="Times New Roman"/>
+          <w:sz w:val="24"/>
+          <w:szCs w:val="24"/>
+        </w:rPr>
+      </w:pPr>
+      <w:r>
+        <w:rPr>
+          <w:rFonts w:ascii="Times New Roman" w:hAnsi="Times New Roman" w:cs="Times New Roman"/>
+          <w:sz w:val="24"/>
+          <w:szCs w:val="24"/>
+        </w:rPr>
+        <w:drawing>
+          <wp:inline distT="0" distB="0" distL="0" distR="0" wp14:anchorId="7C765BD8" wp14:editId="7565EA9F">
+            <wp:extent cx="5943600" cy="2932430"/>
+            <wp:effectExtent l="0" t="0" r="0" b="1270"/>
+            <wp:docPr id="386142664" name="Picture 1" descr="A screenshot of a computer screen&#10;&#10;Description automatically generated"/>
+            <wp:cNvGraphicFramePr>
+              <a:graphicFrameLocks xmlns:a="http://schemas.openxmlformats.org/drawingml/2006/main" noChangeAspect="1"/>
+            </wp:cNvGraphicFramePr>
+            <a:graphic xmlns:a="http://schemas.openxmlformats.org/drawingml/2006/main">
+              <a:graphicData uri="http://schemas.openxmlformats.org/drawingml/2006/picture">
+                <pic:pic xmlns:pic="http://schemas.openxmlformats.org/drawingml/2006/picture">
+                  <pic:nvPicPr>
+                    <pic:cNvPr id="386142664" name="Picture 1" descr="A screenshot of a computer screen&#10;&#10;Description automatically generated"/>
+                    <pic:cNvPicPr/>
+                  </pic:nvPicPr>
+                  <pic:blipFill>
+                    <a:blip r:embed="rId7"/>
+                    <a:stretch>
+                      <a:fillRect/>
+                    </a:stretch>
+                  </pic:blipFill>
+                  <pic:spPr>
+                    <a:xfrm>
+                      <a:off x="0" y="0"/>
+                      <a:ext cx="5943600" cy="2932430"/>
+                    </a:xfrm>
+                    <a:prstGeom prst="rect">
+                      <a:avLst/>
+                    </a:prstGeom>
+                  </pic:spPr>
+                </pic:pic>
+              </a:graphicData>
+            </a:graphic>
+          </wp:inline>
+        </w:drawing>
+      </w:r>
+    </w:p>
+    <w:p>
+      <w:pPr>
+        <w:rPr>
+          <w:rFonts w:ascii="Times New Roman" w:hAnsi="Times New Roman" w:cs="Times New Roman"/>
+          <w:sz w:val="24"/>
+          <w:szCs w:val="24"/>
+        </w:rPr>
+      </w:pPr>
       <w:r>
         <w:rPr>
           <w:rFonts w:ascii="Times New Roman" w:hAnsi="Times New Roman" w:cs="Times New Roman"/>
@@ -400,11 +852,89 @@
           <w:szCs w:val="24"/>
         </w:rPr>
         <w:tab/>
+      </w:r>
+    </w:p>
+    <w:p>
+      <w:pPr>
+        <w:ind w:firstLine="720"/>
+        <w:rPr>
+          <w:rFonts w:ascii="Times New Roman" w:hAnsi="Times New Roman" w:cs="Times New Roman"/>
+          <w:sz w:val="24"/>
+          <w:szCs w:val="24"/>
+        </w:rPr>
+      </w:pPr>
+      <w:r>
+        <w:rPr>
+          <w:rFonts w:ascii="Times New Roman" w:hAnsi="Times New Roman" w:cs="Times New Roman"/>
+          <w:sz w:val="24"/>
+          <w:szCs w:val="24"/>
+        </w:rPr>
         <w:t>Viewing all players on a team requires the user to input the team ID, then outputs the players with that team ID, which includes their name and position.</w:t>
       </w:r>
     </w:p>
     <w:p>
       <w:pPr>
+        <w:ind w:firstLine="720"/>
+        <w:rPr>
+          <w:rFonts w:ascii="Times New Roman" w:hAnsi="Times New Roman" w:cs="Times New Roman"/>
+          <w:sz w:val="24"/>
+          <w:szCs w:val="24"/>
+        </w:rPr>
+      </w:pPr>
+    </w:p>
+    <w:p>
+      <w:pPr>
+        <w:rPr>
+          <w:rFonts w:ascii="Times New Roman" w:hAnsi="Times New Roman" w:cs="Times New Roman"/>
+          <w:sz w:val="24"/>
+          <w:szCs w:val="24"/>
+        </w:rPr>
+      </w:pPr>
+      <w:r>
+        <w:rPr>
+          <w:rFonts w:ascii="Times New Roman" w:hAnsi="Times New Roman" w:cs="Times New Roman"/>
+          <w:sz w:val="24"/>
+          <w:szCs w:val="24"/>
+        </w:rPr>
+        <w:drawing>
+          <wp:inline distT="0" distB="0" distL="0" distR="0" wp14:anchorId="5E0BB122" wp14:editId="34678E66">
+            <wp:extent cx="5943600" cy="2824480"/>
+            <wp:effectExtent l="0" t="0" r="0" b="0"/>
+            <wp:docPr id="1702691959" name="Picture 1" descr="A screenshot of a computer login&#10;&#10;Description automatically generated"/>
+            <wp:cNvGraphicFramePr>
+              <a:graphicFrameLocks xmlns:a="http://schemas.openxmlformats.org/drawingml/2006/main" noChangeAspect="1"/>
+            </wp:cNvGraphicFramePr>
+            <a:graphic xmlns:a="http://schemas.openxmlformats.org/drawingml/2006/main">
+              <a:graphicData uri="http://schemas.openxmlformats.org/drawingml/2006/picture">
+                <pic:pic xmlns:pic="http://schemas.openxmlformats.org/drawingml/2006/picture">
+                  <pic:nvPicPr>
+                    <pic:cNvPr id="1702691959" name="Picture 1" descr="A screenshot of a computer login&#10;&#10;Description automatically generated"/>
+                    <pic:cNvPicPr/>
+                  </pic:nvPicPr>
+                  <pic:blipFill>
+                    <a:blip r:embed="rId8"/>
+                    <a:stretch>
+                      <a:fillRect/>
+                    </a:stretch>
+                  </pic:blipFill>
+                  <pic:spPr>
+                    <a:xfrm>
+                      <a:off x="0" y="0"/>
+                      <a:ext cx="5943600" cy="2824480"/>
+                    </a:xfrm>
+                    <a:prstGeom prst="rect">
+                      <a:avLst/>
+                    </a:prstGeom>
+                  </pic:spPr>
+                </pic:pic>
+              </a:graphicData>
+            </a:graphic>
+          </wp:inline>
+        </w:drawing>
+      </w:r>
+    </w:p>
+    <w:p>
+      <w:pPr>
         <w:rPr>
           <w:rFonts w:ascii="Times New Roman" w:hAnsi="Times New Roman" w:cs="Times New Roman"/>
           <w:sz w:val="24"/>
@@ -419,6 +949,16 @@
         </w:rPr>
         <w:tab/>
       </w:r>
+    </w:p>
+    <w:p>
+      <w:pPr>
+        <w:ind w:firstLine="720"/>
+        <w:rPr>
+          <w:rFonts w:ascii="Times New Roman" w:hAnsi="Times New Roman" w:cs="Times New Roman"/>
+          <w:sz w:val="24"/>
+          <w:szCs w:val="24"/>
+        </w:rPr>
+      </w:pPr>
       <w:r>
         <w:rPr>
           <w:rFonts w:ascii="Times New Roman" w:hAnsi="Times New Roman" w:cs="Times New Roman"/>
@@ -430,6 +970,67 @@
     </w:p>
     <w:p>
       <w:pPr>
+        <w:ind w:firstLine="720"/>
+        <w:rPr>
+          <w:rFonts w:ascii="Times New Roman" w:hAnsi="Times New Roman" w:cs="Times New Roman"/>
+          <w:sz w:val="24"/>
+          <w:szCs w:val="24"/>
+        </w:rPr>
+      </w:pPr>
+    </w:p>
+    <w:p>
+      <w:pPr>
+        <w:rPr>
+          <w:rFonts w:ascii="Times New Roman" w:hAnsi="Times New Roman" w:cs="Times New Roman"/>
+          <w:sz w:val="24"/>
+          <w:szCs w:val="24"/>
+        </w:rPr>
+      </w:pPr>
+      <w:r>
+        <w:rPr>
+          <w:rFonts w:ascii="Times New Roman" w:hAnsi="Times New Roman" w:cs="Times New Roman"/>
+          <w:sz w:val="24"/>
+          <w:szCs w:val="24"/>
+        </w:rPr>
+        <w:drawing>
+          <wp:inline distT="0" distB="0" distL="0" distR="0" wp14:anchorId="33135B04" wp14:editId="2703ACDB">
+            <wp:extent cx="5943600" cy="2670175"/>
+            <wp:effectExtent l="0" t="0" r="0" b="0"/>
+            <wp:docPr id="1979250179" name="Picture 1" descr="A screenshot of a computer login form&#10;&#10;Description automatically generated"/>
+            <wp:cNvGraphicFramePr>
+              <a:graphicFrameLocks xmlns:a="http://schemas.openxmlformats.org/drawingml/2006/main" noChangeAspect="1"/>
+            </wp:cNvGraphicFramePr>
+            <a:graphic xmlns:a="http://schemas.openxmlformats.org/drawingml/2006/main">
+              <a:graphicData uri="http://schemas.openxmlformats.org/drawingml/2006/picture">
+                <pic:pic xmlns:pic="http://schemas.openxmlformats.org/drawingml/2006/picture">
+                  <pic:nvPicPr>
+                    <pic:cNvPr id="1979250179" name="Picture 1" descr="A screenshot of a computer login form&#10;&#10;Description automatically generated"/>
+                    <pic:cNvPicPr/>
+                  </pic:nvPicPr>
+                  <pic:blipFill>
+                    <a:blip r:embed="rId9"/>
+                    <a:stretch>
+                      <a:fillRect/>
+                    </a:stretch>
+                  </pic:blipFill>
+                  <pic:spPr>
+                    <a:xfrm>
+                      <a:off x="0" y="0"/>
+                      <a:ext cx="5943600" cy="2670175"/>
+                    </a:xfrm>
+                    <a:prstGeom prst="rect">
+                      <a:avLst/>
+                    </a:prstGeom>
+                  </pic:spPr>
+                </pic:pic>
+              </a:graphicData>
+            </a:graphic>
+          </wp:inline>
+        </w:drawing>
+      </w:r>
+    </w:p>
+    <w:p>
+      <w:pPr>
         <w:rPr>
           <w:rFonts w:ascii="Times New Roman" w:hAnsi="Times New Roman" w:cs="Times New Roman"/>
           <w:sz w:val="24"/>
@@ -443,7 +1044,86 @@
           <w:szCs w:val="24"/>
         </w:rPr>
         <w:tab/>
+      </w:r>
+    </w:p>
+    <w:p>
+      <w:pPr>
+        <w:ind w:firstLine="720"/>
+        <w:rPr>
+          <w:rFonts w:ascii="Times New Roman" w:hAnsi="Times New Roman" w:cs="Times New Roman"/>
+          <w:sz w:val="24"/>
+          <w:szCs w:val="24"/>
+        </w:rPr>
+      </w:pPr>
+      <w:r>
+        <w:rPr>
+          <w:rFonts w:ascii="Times New Roman" w:hAnsi="Times New Roman" w:cs="Times New Roman"/>
+          <w:sz w:val="24"/>
+          <w:szCs w:val="24"/>
+        </w:rPr>
         <w:t>The last required option is to output the results from games on a given date. This takes in a date and outputs the teams that played by their nickname and team name, the location, and the scores.</w:t>
+      </w:r>
+    </w:p>
+    <w:p>
+      <w:pPr>
+        <w:ind w:firstLine="720"/>
+        <w:rPr>
+          <w:rFonts w:ascii="Times New Roman" w:hAnsi="Times New Roman" w:cs="Times New Roman"/>
+          <w:sz w:val="24"/>
+          <w:szCs w:val="24"/>
+        </w:rPr>
+      </w:pPr>
+    </w:p>
+    <w:p>
+      <w:pPr>
+        <w:jc w:val="center"/>
+        <w:rPr>
+          <w:rFonts w:ascii="Times New Roman" w:hAnsi="Times New Roman" w:cs="Times New Roman"/>
+          <w:sz w:val="24"/>
+          <w:szCs w:val="24"/>
+        </w:rPr>
+      </w:pPr>
+      <w:r>
+        <w:rPr>
+          <w:rFonts w:ascii="Times New Roman" w:hAnsi="Times New Roman" w:cs="Times New Roman"/>
+          <w:sz w:val="24"/>
+          <w:szCs w:val="24"/>
+        </w:rPr>
+        <w:drawing>
+          <wp:inline distT="0" distB="0" distL="0" distR="0" wp14:anchorId="05E970BF" wp14:editId="2E55ADB5">
+            <wp:extent cx="5943600" cy="2793365"/>
+            <wp:effectExtent l="0" t="0" r="0" b="6985"/>
+            <wp:docPr id="1307672059" name="Picture 1" descr="A screenshot of a computer&#10;&#10;Description automatically generated"/>
+            <wp:cNvGraphicFramePr>
+              <a:graphicFrameLocks xmlns:a="http://schemas.openxmlformats.org/drawingml/2006/main" noChangeAspect="1"/>
+            </wp:cNvGraphicFramePr>
+            <a:graphic xmlns:a="http://schemas.openxmlformats.org/drawingml/2006/main">
+              <a:graphicData uri="http://schemas.openxmlformats.org/drawingml/2006/picture">
+                <pic:pic xmlns:pic="http://schemas.openxmlformats.org/drawingml/2006/picture">
+                  <pic:nvPicPr>
+                    <pic:cNvPr id="1307672059" name="Picture 1" descr="A screenshot of a computer&#10;&#10;Description automatically generated"/>
+                    <pic:cNvPicPr/>
+                  </pic:nvPicPr>
+                  <pic:blipFill>
+                    <a:blip r:embed="rId10"/>
+                    <a:stretch>
+                      <a:fillRect/>
+                    </a:stretch>
+                  </pic:blipFill>
+                  <pic:spPr>
+                    <a:xfrm>
+                      <a:off x="0" y="0"/>
+                      <a:ext cx="5943600" cy="2793365"/>
+                    </a:xfrm>
+                    <a:prstGeom prst="rect">
+                      <a:avLst/>
+                    </a:prstGeom>
+                  </pic:spPr>
+                </pic:pic>
+              </a:graphicData>
+            </a:graphic>
+          </wp:inline>
+        </w:drawing>
       </w:r>
     </w:p>
     <w:p>
@@ -505,6 +1185,50 @@
           <w:szCs w:val="24"/>
         </w:rPr>
         <w:t xml:space="preserve"> Once the php files are displaying properly, we then linked the php file to the python file and worked to get the php file to call the python file correctly and output the results of the functions.</w:t>
+      </w:r>
+    </w:p>
+    <w:p>
+      <w:pPr>
+        <w:rPr>
+          <w:rFonts w:ascii="Times New Roman" w:hAnsi="Times New Roman" w:cs="Times New Roman"/>
+          <w:sz w:val="24"/>
+          <w:szCs w:val="24"/>
+        </w:rPr>
+      </w:pPr>
+      <w:r>
+        <w:rPr>
+          <w:rFonts w:ascii="Times New Roman" w:hAnsi="Times New Roman" w:cs="Times New Roman"/>
+          <w:sz w:val="24"/>
+          <w:szCs w:val="24"/>
+        </w:rPr>
+        <w:tab/>
+        <w:t xml:space="preserve">The main issues that we had with the website is when the user was asked to enter multiple values to insert into the tables. This issue made it so that the pages to add games and add players did not display and would give user’s an error. Another issue that arose was </w:t>
+      </w:r>
+      <w:r>
+        <w:rPr>
+          <w:rFonts w:ascii="Times New Roman" w:hAnsi="Times New Roman" w:cs="Times New Roman"/>
+          <w:sz w:val="24"/>
+          <w:szCs w:val="24"/>
+        </w:rPr>
+        <w:t>with displaying the results after an insert or select function. This issue made it challenging to test and make sure that the python functions were running properly and made sure that the results being printed were correct.</w:t>
+      </w:r>
+    </w:p>
+    <w:p>
+      <w:pPr>
+        <w:rPr>
+          <w:rFonts w:ascii="Times New Roman" w:hAnsi="Times New Roman" w:cs="Times New Roman"/>
+          <w:sz w:val="24"/>
+          <w:szCs w:val="24"/>
+        </w:rPr>
+      </w:pPr>
+      <w:r>
+        <w:rPr>
+          <w:rFonts w:ascii="Times New Roman" w:hAnsi="Times New Roman" w:cs="Times New Roman"/>
+          <w:sz w:val="24"/>
+          <w:szCs w:val="24"/>
+        </w:rPr>
+        <w:tab/>
+        <w:t>For this project, Cassie worked on the website, creating, and editing the html and php files to link together and to the python code. The website consisted mostly of php files, with the home screen being an html file that did not need to connect to a python file to run commands with the database. Amber worked on the python files. She made sure that each of the select files worked individually within the terminal before connecting it with the website.</w:t>
       </w:r>
     </w:p>
     <w:p>

--- a/Project Report.docx
+++ b/Project Report.docx
@@ -121,23 +121,7 @@
           <w:sz w:val="24"/>
           <w:szCs w:val="24"/>
         </w:rPr>
-        <w:t>/~</w:t>
-      </w:r>
-      <w:r>
-        <w:rPr>
-          <w:rFonts w:ascii="Times New Roman" w:hAnsi="Times New Roman" w:cs="Times New Roman"/>
-          <w:sz w:val="24"/>
-          <w:szCs w:val="24"/>
-        </w:rPr>
-        <w:t>aemorton</w:t>
-      </w:r>
-      <w:r>
-        <w:rPr>
-          <w:rFonts w:ascii="Times New Roman" w:hAnsi="Times New Roman" w:cs="Times New Roman"/>
-          <w:sz w:val="24"/>
-          <w:szCs w:val="24"/>
-        </w:rPr>
-        <w:t>/Project/website/home.html</w:t>
+        <w:t>/~aemorton/Project/website/home.html</w:t>
       </w:r>
     </w:p>
     <w:p>
@@ -431,10 +415,10 @@
           <w:szCs w:val="24"/>
         </w:rPr>
         <w:drawing>
-          <wp:inline distT="0" distB="0" distL="0" distR="0" wp14:anchorId="46DF6158" wp14:editId="2F3AEA32">
-            <wp:extent cx="5943600" cy="3969385"/>
+          <wp:inline distT="0" distB="0" distL="0" distR="0" wp14:anchorId="269B1D0A" wp14:editId="27B5C4E1">
+            <wp:extent cx="5890770" cy="6881456"/>
             <wp:effectExtent l="0" t="0" r="0" b="0"/>
-            <wp:docPr id="754298036" name="Picture 1" descr="A screenshot of a sports management system&#10;&#10;Description automatically generated"/>
+            <wp:docPr id="1257160775" name="Picture 1" descr="A screenshot of a video game system&#10;&#10;Description automatically generated"/>
             <wp:cNvGraphicFramePr>
               <a:graphicFrameLocks xmlns:a="http://schemas.openxmlformats.org/drawingml/2006/main" noChangeAspect="1"/>
             </wp:cNvGraphicFramePr>
@@ -442,7 +426,7 @@
               <a:graphicData uri="http://schemas.openxmlformats.org/drawingml/2006/picture">
                 <pic:pic xmlns:pic="http://schemas.openxmlformats.org/drawingml/2006/picture">
                   <pic:nvPicPr>
-                    <pic:cNvPr id="754298036" name="Picture 1" descr="A screenshot of a sports management system&#10;&#10;Description automatically generated"/>
+                    <pic:cNvPr id="1257160775" name="Picture 1" descr="A screenshot of a video game system&#10;&#10;Description automatically generated"/>
                     <pic:cNvPicPr/>
                   </pic:nvPicPr>
                   <pic:blipFill>
@@ -454,7 +438,7 @@
                   <pic:spPr>
                     <a:xfrm>
                       <a:off x="0" y="0"/>
-                      <a:ext cx="5943600" cy="3969385"/>
+                      <a:ext cx="5890770" cy="6881456"/>
                     </a:xfrm>
                     <a:prstGeom prst="rect">
                       <a:avLst/>
@@ -490,76 +474,20 @@
           <w:sz w:val="24"/>
           <w:szCs w:val="24"/>
         </w:rPr>
-        <w:t xml:space="preserve">The first function within the </w:t>
-      </w:r>
-      <w:r>
-        <w:rPr>
-          <w:rFonts w:ascii="Times New Roman" w:hAnsi="Times New Roman" w:cs="Times New Roman"/>
-          <w:sz w:val="24"/>
-          <w:szCs w:val="24"/>
-        </w:rPr>
-        <w:t>website</w:t>
-      </w:r>
-      <w:r>
-        <w:rPr>
-          <w:rFonts w:ascii="Times New Roman" w:hAnsi="Times New Roman" w:cs="Times New Roman"/>
-          <w:sz w:val="24"/>
-          <w:szCs w:val="24"/>
-        </w:rPr>
-        <w:t xml:space="preserve"> creates the databases and inserts the initial data into the tables.</w:t>
-      </w:r>
-      <w:r>
-        <w:rPr>
-          <w:rFonts w:ascii="Times New Roman" w:hAnsi="Times New Roman" w:cs="Times New Roman"/>
-          <w:sz w:val="24"/>
-          <w:szCs w:val="24"/>
-        </w:rPr>
-        <w:t xml:space="preserve"> The button leads to a website that creates the table and calls the insert </w:t>
-      </w:r>
-      <w:r>
-        <w:rPr>
-          <w:rFonts w:ascii="Times New Roman" w:hAnsi="Times New Roman" w:cs="Times New Roman"/>
-          <w:sz w:val="24"/>
-          <w:szCs w:val="24"/>
-        </w:rPr>
-        <w:t>functions;</w:t>
-      </w:r>
-      <w:r>
-        <w:rPr>
-          <w:rFonts w:ascii="Times New Roman" w:hAnsi="Times New Roman" w:cs="Times New Roman"/>
-          <w:sz w:val="24"/>
-          <w:szCs w:val="24"/>
-        </w:rPr>
-        <w:t xml:space="preserve"> however, every function calls the open database function.</w:t>
-      </w:r>
-      <w:r>
-        <w:rPr>
-          <w:rFonts w:ascii="Times New Roman" w:hAnsi="Times New Roman" w:cs="Times New Roman"/>
-          <w:sz w:val="24"/>
-          <w:szCs w:val="24"/>
-        </w:rPr>
-        <w:t xml:space="preserve"> There is not information for the user to input since it is located within the python files</w:t>
-      </w:r>
-      <w:r>
-        <w:rPr>
-          <w:rFonts w:ascii="Times New Roman" w:hAnsi="Times New Roman" w:cs="Times New Roman"/>
-          <w:sz w:val="24"/>
-          <w:szCs w:val="24"/>
-        </w:rPr>
-        <w:t xml:space="preserve"> so that the user has access to the updated database.</w:t>
-      </w:r>
-    </w:p>
-    <w:p>
-      <w:pPr>
-        <w:rPr>
-          <w:rFonts w:ascii="Times New Roman" w:hAnsi="Times New Roman" w:cs="Times New Roman"/>
-          <w:sz w:val="24"/>
-          <w:szCs w:val="24"/>
-        </w:rPr>
-      </w:pPr>
-    </w:p>
-    <w:p>
-      <w:pPr>
+        <w:t xml:space="preserve">The tables are created when the program opens, allowing for the user to begin using the website to the fullest. </w:t>
+      </w:r>
+      <w:r>
+        <w:rPr>
+          <w:rFonts w:ascii="Times New Roman" w:hAnsi="Times New Roman" w:cs="Times New Roman"/>
+          <w:sz w:val="24"/>
+          <w:szCs w:val="24"/>
+        </w:rPr>
+        <w:t>Once the tables are created, the functions that are used by the user can be called and implemented. The first function adds a game to the game table, taking in information for all the columns of the game table: both team IDs, the game ID, the date, and the scores for both teams.</w:t>
+      </w:r>
+    </w:p>
+    <w:p>
+      <w:pPr>
+        <w:jc w:val="center"/>
         <w:rPr>
           <w:rFonts w:ascii="Times New Roman" w:hAnsi="Times New Roman" w:cs="Times New Roman"/>
           <w:sz w:val="24"/>
@@ -573,10 +501,10 @@
           <w:szCs w:val="24"/>
         </w:rPr>
         <w:drawing>
-          <wp:inline distT="0" distB="0" distL="0" distR="0" wp14:anchorId="75F37734" wp14:editId="71E9C803">
-            <wp:extent cx="5943600" cy="2268220"/>
-            <wp:effectExtent l="0" t="0" r="0" b="0"/>
-            <wp:docPr id="721136255" name="Picture 1" descr="A screen shot of a computer&#10;&#10;Description automatically generated"/>
+          <wp:inline distT="0" distB="0" distL="0" distR="0" wp14:anchorId="75F57365" wp14:editId="2EA12A39">
+            <wp:extent cx="4055664" cy="2964180"/>
+            <wp:effectExtent l="0" t="0" r="2540" b="7620"/>
+            <wp:docPr id="539063448" name="Picture 1" descr="A screenshot of a computer&#10;&#10;Description automatically generated"/>
             <wp:cNvGraphicFramePr>
               <a:graphicFrameLocks xmlns:a="http://schemas.openxmlformats.org/drawingml/2006/main" noChangeAspect="1"/>
             </wp:cNvGraphicFramePr>
@@ -584,7 +512,7 @@
               <a:graphicData uri="http://schemas.openxmlformats.org/drawingml/2006/picture">
                 <pic:pic xmlns:pic="http://schemas.openxmlformats.org/drawingml/2006/picture">
                   <pic:nvPicPr>
-                    <pic:cNvPr id="721136255" name="Picture 1" descr="A screen shot of a computer&#10;&#10;Description automatically generated"/>
+                    <pic:cNvPr id="539063448" name="Picture 1" descr="A screenshot of a computer&#10;&#10;Description automatically generated"/>
                     <pic:cNvPicPr/>
                   </pic:nvPicPr>
                   <pic:blipFill>
@@ -596,7 +524,7 @@
                   <pic:spPr>
                     <a:xfrm>
                       <a:off x="0" y="0"/>
-                      <a:ext cx="5943600" cy="2268220"/>
+                      <a:ext cx="4062391" cy="2969097"/>
                     </a:xfrm>
                     <a:prstGeom prst="rect">
                       <a:avLst/>
@@ -620,34 +548,6 @@
     </w:p>
     <w:p>
       <w:pPr>
-        <w:ind w:firstLine="720"/>
-        <w:rPr>
-          <w:rFonts w:ascii="Times New Roman" w:hAnsi="Times New Roman" w:cs="Times New Roman"/>
-          <w:sz w:val="24"/>
-          <w:szCs w:val="24"/>
-        </w:rPr>
-      </w:pPr>
-      <w:r>
-        <w:rPr>
-          <w:rFonts w:ascii="Times New Roman" w:hAnsi="Times New Roman" w:cs="Times New Roman"/>
-          <w:sz w:val="24"/>
-          <w:szCs w:val="24"/>
-        </w:rPr>
-        <w:t>Once the tables are created, the functions that are used by the user can be called and implemented. The first function adds a game to the game table, taking in information for all the columns of the game table: both team IDs, the game ID, the date, and the scores for both teams.</w:t>
-      </w:r>
-    </w:p>
-    <w:p>
-      <w:pPr>
-        <w:ind w:firstLine="720"/>
-        <w:rPr>
-          <w:rFonts w:ascii="Times New Roman" w:hAnsi="Times New Roman" w:cs="Times New Roman"/>
-          <w:sz w:val="24"/>
-          <w:szCs w:val="24"/>
-        </w:rPr>
-      </w:pPr>
-    </w:p>
-    <w:p>
-      <w:pPr>
         <w:rPr>
           <w:rFonts w:ascii="Times New Roman" w:hAnsi="Times New Roman" w:cs="Times New Roman"/>
           <w:sz w:val="24"/>
@@ -675,24 +575,7 @@
     </w:p>
     <w:p>
       <w:pPr>
-        <w:rPr>
-          <w:rFonts w:ascii="Times New Roman" w:hAnsi="Times New Roman" w:cs="Times New Roman"/>
-          <w:sz w:val="24"/>
-          <w:szCs w:val="24"/>
-        </w:rPr>
-      </w:pPr>
-      <w:r>
-        <w:rPr>
-          <w:rFonts w:ascii="Times New Roman" w:hAnsi="Times New Roman" w:cs="Times New Roman"/>
-          <w:sz w:val="24"/>
-          <w:szCs w:val="24"/>
-        </w:rPr>
-        <w:tab/>
-        <w:t>The function that displays the games played by a specific team takes in the team ID and searches the games table for that team ID in both team ID columns to get every game played by the input team. It displays the location of the team, the team nickname, the opponents location and nickname, the date, and the score which specifies who won or lost.</w:t>
-      </w:r>
-    </w:p>
-    <w:p>
-      <w:pPr>
+        <w:jc w:val="center"/>
         <w:rPr>
           <w:rFonts w:ascii="Times New Roman" w:hAnsi="Times New Roman" w:cs="Times New Roman"/>
           <w:sz w:val="24"/>
@@ -706,10 +589,10 @@
           <w:szCs w:val="24"/>
         </w:rPr>
         <w:drawing>
-          <wp:inline distT="0" distB="0" distL="0" distR="0" wp14:anchorId="742564EF" wp14:editId="650FDEB3">
-            <wp:extent cx="5943600" cy="2784475"/>
+          <wp:inline distT="0" distB="0" distL="0" distR="0" wp14:anchorId="0931AF39" wp14:editId="15EDB0EF">
+            <wp:extent cx="3931920" cy="2803910"/>
             <wp:effectExtent l="0" t="0" r="0" b="0"/>
-            <wp:docPr id="433388519" name="Picture 1" descr="A screenshot of a login form&#10;&#10;Description automatically generated"/>
+            <wp:docPr id="210625026" name="Picture 1" descr="A screenshot of a computer&#10;&#10;Description automatically generated"/>
             <wp:cNvGraphicFramePr>
               <a:graphicFrameLocks xmlns:a="http://schemas.openxmlformats.org/drawingml/2006/main" noChangeAspect="1"/>
             </wp:cNvGraphicFramePr>
@@ -717,7 +600,7 @@
               <a:graphicData uri="http://schemas.openxmlformats.org/drawingml/2006/picture">
                 <pic:pic xmlns:pic="http://schemas.openxmlformats.org/drawingml/2006/picture">
                   <pic:nvPicPr>
-                    <pic:cNvPr id="433388519" name="Picture 1" descr="A screenshot of a login form&#10;&#10;Description automatically generated"/>
+                    <pic:cNvPr id="210625026" name="Picture 1" descr="A screenshot of a computer&#10;&#10;Description automatically generated"/>
                     <pic:cNvPicPr/>
                   </pic:nvPicPr>
                   <pic:blipFill>
@@ -729,7 +612,7 @@
                   <pic:spPr>
                     <a:xfrm>
                       <a:off x="0" y="0"/>
-                      <a:ext cx="5943600" cy="2784475"/>
+                      <a:ext cx="3934909" cy="2806041"/>
                     </a:xfrm>
                     <a:prstGeom prst="rect">
                       <a:avLst/>
@@ -750,6 +633,15 @@
           <w:szCs w:val="24"/>
         </w:rPr>
       </w:pPr>
+    </w:p>
+    <w:p>
+      <w:pPr>
+        <w:rPr>
+          <w:rFonts w:ascii="Times New Roman" w:hAnsi="Times New Roman" w:cs="Times New Roman"/>
+          <w:sz w:val="24"/>
+          <w:szCs w:val="24"/>
+        </w:rPr>
+      </w:pPr>
       <w:r>
         <w:rPr>
           <w:rFonts w:ascii="Times New Roman" w:hAnsi="Times New Roman" w:cs="Times New Roman"/>
@@ -757,34 +649,8 @@
           <w:szCs w:val="24"/>
         </w:rPr>
         <w:tab/>
-      </w:r>
-    </w:p>
-    <w:p>
-      <w:pPr>
-        <w:ind w:firstLine="720"/>
-        <w:rPr>
-          <w:rFonts w:ascii="Times New Roman" w:hAnsi="Times New Roman" w:cs="Times New Roman"/>
-          <w:sz w:val="24"/>
-          <w:szCs w:val="24"/>
-        </w:rPr>
-      </w:pPr>
-      <w:r>
-        <w:rPr>
-          <w:rFonts w:ascii="Times New Roman" w:hAnsi="Times New Roman" w:cs="Times New Roman"/>
-          <w:sz w:val="24"/>
-          <w:szCs w:val="24"/>
-        </w:rPr>
-        <w:t>To get the players that play a specific position, the function takes in the position that the user is searching for and outputs players names for all players in the players table with that position.</w:t>
-      </w:r>
-    </w:p>
-    <w:p>
-      <w:pPr>
-        <w:rPr>
-          <w:rFonts w:ascii="Times New Roman" w:hAnsi="Times New Roman" w:cs="Times New Roman"/>
-          <w:sz w:val="24"/>
-          <w:szCs w:val="24"/>
-        </w:rPr>
-      </w:pPr>
+        <w:t>The function that displays the games played by a specific team takes in the team ID and searches the games table for that team ID in both team ID columns to get every game played by the input team. It displays the location of the team, the team nickname, the opponents location and nickname, the date, and the score which specifies who won or lost.</w:t>
+      </w:r>
     </w:p>
     <w:p>
       <w:pPr>
@@ -801,10 +667,10 @@
           <w:szCs w:val="24"/>
         </w:rPr>
         <w:drawing>
-          <wp:inline distT="0" distB="0" distL="0" distR="0" wp14:anchorId="7C765BD8" wp14:editId="7565EA9F">
-            <wp:extent cx="5943600" cy="2932430"/>
-            <wp:effectExtent l="0" t="0" r="0" b="1270"/>
-            <wp:docPr id="386142664" name="Picture 1" descr="A screenshot of a computer screen&#10;&#10;Description automatically generated"/>
+          <wp:inline distT="0" distB="0" distL="0" distR="0" wp14:anchorId="0555B884" wp14:editId="3E8D2919">
+            <wp:extent cx="5943600" cy="1289050"/>
+            <wp:effectExtent l="0" t="0" r="0" b="6350"/>
+            <wp:docPr id="638825280" name="Picture 1" descr="A screenshot of a computer&#10;&#10;Description automatically generated"/>
             <wp:cNvGraphicFramePr>
               <a:graphicFrameLocks xmlns:a="http://schemas.openxmlformats.org/drawingml/2006/main" noChangeAspect="1"/>
             </wp:cNvGraphicFramePr>
@@ -812,7 +678,7 @@
               <a:graphicData uri="http://schemas.openxmlformats.org/drawingml/2006/picture">
                 <pic:pic xmlns:pic="http://schemas.openxmlformats.org/drawingml/2006/picture">
                   <pic:nvPicPr>
-                    <pic:cNvPr id="386142664" name="Picture 1" descr="A screenshot of a computer screen&#10;&#10;Description automatically generated"/>
+                    <pic:cNvPr id="638825280" name="Picture 1" descr="A screenshot of a computer&#10;&#10;Description automatically generated"/>
                     <pic:cNvPicPr/>
                   </pic:nvPicPr>
                   <pic:blipFill>
@@ -824,7 +690,7 @@
                   <pic:spPr>
                     <a:xfrm>
                       <a:off x="0" y="0"/>
-                      <a:ext cx="5943600" cy="2932430"/>
+                      <a:ext cx="5943600" cy="1289050"/>
                     </a:xfrm>
                     <a:prstGeom prst="rect">
                       <a:avLst/>
@@ -869,12 +735,11 @@
           <w:sz w:val="24"/>
           <w:szCs w:val="24"/>
         </w:rPr>
-        <w:t>Viewing all players on a team requires the user to input the team ID, then outputs the players with that team ID, which includes their name and position.</w:t>
-      </w:r>
-    </w:p>
-    <w:p>
-      <w:pPr>
-        <w:ind w:firstLine="720"/>
+        <w:t>To get the players that play a specific position, the function takes in the position that the user is searching for and outputs players names for all players in the players table with that position.</w:t>
+      </w:r>
+    </w:p>
+    <w:p>
+      <w:pPr>
         <w:rPr>
           <w:rFonts w:ascii="Times New Roman" w:hAnsi="Times New Roman" w:cs="Times New Roman"/>
           <w:sz w:val="24"/>
@@ -897,10 +762,10 @@
           <w:szCs w:val="24"/>
         </w:rPr>
         <w:drawing>
-          <wp:inline distT="0" distB="0" distL="0" distR="0" wp14:anchorId="5E0BB122" wp14:editId="34678E66">
-            <wp:extent cx="5943600" cy="2824480"/>
-            <wp:effectExtent l="0" t="0" r="0" b="0"/>
-            <wp:docPr id="1702691959" name="Picture 1" descr="A screenshot of a computer login&#10;&#10;Description automatically generated"/>
+          <wp:inline distT="0" distB="0" distL="0" distR="0" wp14:anchorId="3FDC4CEE" wp14:editId="6610DCB2">
+            <wp:extent cx="5943600" cy="1503045"/>
+            <wp:effectExtent l="0" t="0" r="0" b="1905"/>
+            <wp:docPr id="1620489316" name="Picture 1" descr="A screenshot of a video game&#10;&#10;Description automatically generated"/>
             <wp:cNvGraphicFramePr>
               <a:graphicFrameLocks xmlns:a="http://schemas.openxmlformats.org/drawingml/2006/main" noChangeAspect="1"/>
             </wp:cNvGraphicFramePr>
@@ -908,7 +773,7 @@
               <a:graphicData uri="http://schemas.openxmlformats.org/drawingml/2006/picture">
                 <pic:pic xmlns:pic="http://schemas.openxmlformats.org/drawingml/2006/picture">
                   <pic:nvPicPr>
-                    <pic:cNvPr id="1702691959" name="Picture 1" descr="A screenshot of a computer login&#10;&#10;Description automatically generated"/>
+                    <pic:cNvPr id="1620489316" name="Picture 1" descr="A screenshot of a video game&#10;&#10;Description automatically generated"/>
                     <pic:cNvPicPr/>
                   </pic:nvPicPr>
                   <pic:blipFill>
@@ -920,7 +785,7 @@
                   <pic:spPr>
                     <a:xfrm>
                       <a:off x="0" y="0"/>
-                      <a:ext cx="5943600" cy="2824480"/>
+                      <a:ext cx="5943600" cy="1503045"/>
                     </a:xfrm>
                     <a:prstGeom prst="rect">
                       <a:avLst/>
@@ -965,7 +830,7 @@
           <w:sz w:val="24"/>
           <w:szCs w:val="24"/>
         </w:rPr>
-        <w:t>The function that outputs the teams that played in a specific conference takes in the conference as a parameter and outputs the teams alphabetically based on nickname along with the number of wins overall and the number of wins within the conference.</w:t>
+        <w:t>Viewing all players on a team requires the user to input the team ID, then outputs the players with that team ID, which includes their name and position.</w:t>
       </w:r>
     </w:p>
     <w:p>
@@ -993,10 +858,10 @@
           <w:szCs w:val="24"/>
         </w:rPr>
         <w:drawing>
-          <wp:inline distT="0" distB="0" distL="0" distR="0" wp14:anchorId="33135B04" wp14:editId="2703ACDB">
-            <wp:extent cx="5943600" cy="2670175"/>
-            <wp:effectExtent l="0" t="0" r="0" b="0"/>
-            <wp:docPr id="1979250179" name="Picture 1" descr="A screenshot of a computer login form&#10;&#10;Description automatically generated"/>
+          <wp:inline distT="0" distB="0" distL="0" distR="0" wp14:anchorId="32156ACC" wp14:editId="57AEB02A">
+            <wp:extent cx="5943600" cy="1137285"/>
+            <wp:effectExtent l="0" t="0" r="0" b="5715"/>
+            <wp:docPr id="1436939142" name="Picture 1" descr="A blue screen with black text&#10;&#10;Description automatically generated"/>
             <wp:cNvGraphicFramePr>
               <a:graphicFrameLocks xmlns:a="http://schemas.openxmlformats.org/drawingml/2006/main" noChangeAspect="1"/>
             </wp:cNvGraphicFramePr>
@@ -1004,7 +869,7 @@
               <a:graphicData uri="http://schemas.openxmlformats.org/drawingml/2006/picture">
                 <pic:pic xmlns:pic="http://schemas.openxmlformats.org/drawingml/2006/picture">
                   <pic:nvPicPr>
-                    <pic:cNvPr id="1979250179" name="Picture 1" descr="A screenshot of a computer login form&#10;&#10;Description automatically generated"/>
+                    <pic:cNvPr id="378183805" name="Picture 1" descr="A blue screen with black text&#10;&#10;Description automatically generated"/>
                     <pic:cNvPicPr/>
                   </pic:nvPicPr>
                   <pic:blipFill>
@@ -1016,7 +881,7 @@
                   <pic:spPr>
                     <a:xfrm>
                       <a:off x="0" y="0"/>
-                      <a:ext cx="5943600" cy="2670175"/>
+                      <a:ext cx="5943600" cy="1137285"/>
                     </a:xfrm>
                     <a:prstGeom prst="rect">
                       <a:avLst/>
@@ -1061,7 +926,7 @@
           <w:sz w:val="24"/>
           <w:szCs w:val="24"/>
         </w:rPr>
-        <w:t>The last required option is to output the results from games on a given date. This takes in a date and outputs the teams that played by their nickname and team name, the location, and the scores.</w:t>
+        <w:t>The function that outputs the teams that played in a specific conference takes in the conference as a parameter and outputs the teams alphabetically based on nickname along with the number of wins overall and the number of wins within the conference.</w:t>
       </w:r>
     </w:p>
     <w:p>
@@ -1076,7 +941,6 @@
     </w:p>
     <w:p>
       <w:pPr>
-        <w:jc w:val="center"/>
         <w:rPr>
           <w:rFonts w:ascii="Times New Roman" w:hAnsi="Times New Roman" w:cs="Times New Roman"/>
           <w:sz w:val="24"/>
@@ -1090,10 +954,10 @@
           <w:szCs w:val="24"/>
         </w:rPr>
         <w:drawing>
-          <wp:inline distT="0" distB="0" distL="0" distR="0" wp14:anchorId="05E970BF" wp14:editId="2E55ADB5">
-            <wp:extent cx="5943600" cy="2793365"/>
-            <wp:effectExtent l="0" t="0" r="0" b="6985"/>
-            <wp:docPr id="1307672059" name="Picture 1" descr="A screenshot of a computer&#10;&#10;Description automatically generated"/>
+          <wp:inline distT="0" distB="0" distL="0" distR="0" wp14:anchorId="70185E3C" wp14:editId="3286A5EF">
+            <wp:extent cx="5943600" cy="1583690"/>
+            <wp:effectExtent l="0" t="0" r="0" b="0"/>
+            <wp:docPr id="1464211662" name="Picture 1" descr="A blue screen with black text&#10;&#10;Description automatically generated"/>
             <wp:cNvGraphicFramePr>
               <a:graphicFrameLocks xmlns:a="http://schemas.openxmlformats.org/drawingml/2006/main" noChangeAspect="1"/>
             </wp:cNvGraphicFramePr>
@@ -1101,7 +965,7 @@
               <a:graphicData uri="http://schemas.openxmlformats.org/drawingml/2006/picture">
                 <pic:pic xmlns:pic="http://schemas.openxmlformats.org/drawingml/2006/picture">
                   <pic:nvPicPr>
-                    <pic:cNvPr id="1307672059" name="Picture 1" descr="A screenshot of a computer&#10;&#10;Description automatically generated"/>
+                    <pic:cNvPr id="1464211662" name="Picture 1" descr="A blue screen with black text&#10;&#10;Description automatically generated"/>
                     <pic:cNvPicPr/>
                   </pic:nvPicPr>
                   <pic:blipFill>
@@ -1113,7 +977,104 @@
                   <pic:spPr>
                     <a:xfrm>
                       <a:off x="0" y="0"/>
-                      <a:ext cx="5943600" cy="2793365"/>
+                      <a:ext cx="5943600" cy="1583690"/>
+                    </a:xfrm>
+                    <a:prstGeom prst="rect">
+                      <a:avLst/>
+                    </a:prstGeom>
+                  </pic:spPr>
+                </pic:pic>
+              </a:graphicData>
+            </a:graphic>
+          </wp:inline>
+        </w:drawing>
+      </w:r>
+    </w:p>
+    <w:p>
+      <w:pPr>
+        <w:rPr>
+          <w:rFonts w:ascii="Times New Roman" w:hAnsi="Times New Roman" w:cs="Times New Roman"/>
+          <w:sz w:val="24"/>
+          <w:szCs w:val="24"/>
+        </w:rPr>
+      </w:pPr>
+      <w:r>
+        <w:rPr>
+          <w:rFonts w:ascii="Times New Roman" w:hAnsi="Times New Roman" w:cs="Times New Roman"/>
+          <w:sz w:val="24"/>
+          <w:szCs w:val="24"/>
+        </w:rPr>
+        <w:tab/>
+      </w:r>
+    </w:p>
+    <w:p>
+      <w:pPr>
+        <w:ind w:firstLine="720"/>
+        <w:rPr>
+          <w:rFonts w:ascii="Times New Roman" w:hAnsi="Times New Roman" w:cs="Times New Roman"/>
+          <w:sz w:val="24"/>
+          <w:szCs w:val="24"/>
+        </w:rPr>
+      </w:pPr>
+      <w:r>
+        <w:rPr>
+          <w:rFonts w:ascii="Times New Roman" w:hAnsi="Times New Roman" w:cs="Times New Roman"/>
+          <w:sz w:val="24"/>
+          <w:szCs w:val="24"/>
+        </w:rPr>
+        <w:t>The last required option is to output the results from games on a given date. This takes in a date and outputs the teams that played by their nickname and team name, the location, and the scores.</w:t>
+      </w:r>
+    </w:p>
+    <w:p>
+      <w:pPr>
+        <w:ind w:firstLine="720"/>
+        <w:rPr>
+          <w:rFonts w:ascii="Times New Roman" w:hAnsi="Times New Roman" w:cs="Times New Roman"/>
+          <w:sz w:val="24"/>
+          <w:szCs w:val="24"/>
+        </w:rPr>
+      </w:pPr>
+    </w:p>
+    <w:p>
+      <w:pPr>
+        <w:jc w:val="center"/>
+        <w:rPr>
+          <w:rFonts w:ascii="Times New Roman" w:hAnsi="Times New Roman" w:cs="Times New Roman"/>
+          <w:sz w:val="24"/>
+          <w:szCs w:val="24"/>
+        </w:rPr>
+      </w:pPr>
+      <w:r>
+        <w:rPr>
+          <w:rFonts w:ascii="Times New Roman" w:hAnsi="Times New Roman" w:cs="Times New Roman"/>
+          <w:sz w:val="24"/>
+          <w:szCs w:val="24"/>
+        </w:rPr>
+        <w:drawing>
+          <wp:inline distT="0" distB="0" distL="0" distR="0" wp14:anchorId="00548E66" wp14:editId="2519ECCF">
+            <wp:extent cx="5943600" cy="839470"/>
+            <wp:effectExtent l="0" t="0" r="0" b="0"/>
+            <wp:docPr id="2128538348" name="Picture 1" descr="A blue screen with black text&#10;&#10;Description automatically generated"/>
+            <wp:cNvGraphicFramePr>
+              <a:graphicFrameLocks xmlns:a="http://schemas.openxmlformats.org/drawingml/2006/main" noChangeAspect="1"/>
+            </wp:cNvGraphicFramePr>
+            <a:graphic xmlns:a="http://schemas.openxmlformats.org/drawingml/2006/main">
+              <a:graphicData uri="http://schemas.openxmlformats.org/drawingml/2006/picture">
+                <pic:pic xmlns:pic="http://schemas.openxmlformats.org/drawingml/2006/picture">
+                  <pic:nvPicPr>
+                    <pic:cNvPr id="2128538348" name="Picture 1" descr="A blue screen with black text&#10;&#10;Description automatically generated"/>
+                    <pic:cNvPicPr/>
+                  </pic:nvPicPr>
+                  <pic:blipFill>
+                    <a:blip r:embed="rId11"/>
+                    <a:stretch>
+                      <a:fillRect/>
+                    </a:stretch>
+                  </pic:blipFill>
+                  <pic:spPr>
+                    <a:xfrm>
+                      <a:off x="0" y="0"/>
+                      <a:ext cx="5943600" cy="839470"/>
                     </a:xfrm>
                     <a:prstGeom prst="rect">
                       <a:avLst/>
